--- a/Visualizer Doc.docx
+++ b/Visualizer Doc.docx
@@ -89,72 +89,70 @@
         </w:rPr>
         <w:t>Jewish Pickle</w:t>
       </w:r>
+    </w:p>
+    <w:p>
+      <w:pPr>
+        <w:jc w:val="center"/>
+        <w:rPr>
+          <w:rFonts w:ascii="Sylfaen" w:hAnsi="Sylfaen"/>
+          <w:sz w:val="36"/>
+          <w:szCs w:val="28"/>
+        </w:rPr>
+      </w:pPr>
+      <w:r>
+        <w:rPr>
+          <w:rFonts w:ascii="Sylfaen" w:hAnsi="Sylfaen"/>
+          <w:sz w:val="36"/>
+          <w:szCs w:val="28"/>
+        </w:rPr>
+        <w:t>Steven Dill &amp; Ilan Isakov</w:t>
+      </w:r>
+    </w:p>
+    <w:p>
+      <w:pPr>
+        <w:jc w:val="center"/>
+        <w:rPr>
+          <w:rFonts w:ascii="Sylfaen" w:hAnsi="Sylfaen"/>
+          <w:sz w:val="28"/>
+          <w:szCs w:val="28"/>
+        </w:rPr>
+      </w:pPr>
+      <w:r>
+        <w:rPr>
+          <w:rFonts w:ascii="Sylfaen" w:hAnsi="Sylfaen"/>
+          <w:sz w:val="28"/>
+          <w:szCs w:val="28"/>
+        </w:rPr>
+        <w:t>IGME-330</w:t>
+      </w:r>
+    </w:p>
+    <w:p>
+      <w:pPr>
+        <w:jc w:val="center"/>
+        <w:rPr>
+          <w:rFonts w:ascii="Sylfaen" w:hAnsi="Sylfaen"/>
+          <w:sz w:val="28"/>
+          <w:szCs w:val="28"/>
+        </w:rPr>
+      </w:pPr>
+      <w:r>
+        <w:rPr>
+          <w:rFonts w:ascii="Sylfaen" w:hAnsi="Sylfaen"/>
+          <w:sz w:val="28"/>
+          <w:szCs w:val="28"/>
+        </w:rPr>
+        <w:t xml:space="preserve">Link: </w:t>
+      </w:r>
+      <w:r>
+        <w:rPr>
+          <w:rFonts w:ascii="Sylfaen" w:hAnsi="Sylfaen"/>
+          <w:sz w:val="28"/>
+          <w:szCs w:val="28"/>
+        </w:rPr>
+        <w:t>http://people.rit.edu/~ixi7500/330/JewishPickle_VisualizerPlus</w:t>
+      </w:r>
       <w:bookmarkStart w:id="0" w:name="_GoBack"/>
       <w:bookmarkEnd w:id="0"/>
-    </w:p>
-    <w:p>
-      <w:pPr>
-        <w:jc w:val="center"/>
-        <w:rPr>
-          <w:rFonts w:ascii="Sylfaen" w:hAnsi="Sylfaen"/>
-          <w:sz w:val="36"/>
-          <w:szCs w:val="28"/>
-        </w:rPr>
-      </w:pPr>
-      <w:r>
-        <w:rPr>
-          <w:rFonts w:ascii="Sylfaen" w:hAnsi="Sylfaen"/>
-          <w:sz w:val="36"/>
-          <w:szCs w:val="28"/>
-        </w:rPr>
-        <w:t xml:space="preserve">Steven Dill &amp; </w:t>
-      </w:r>
-      <w:proofErr w:type="spellStart"/>
-      <w:r>
-        <w:rPr>
-          <w:rFonts w:ascii="Sylfaen" w:hAnsi="Sylfaen"/>
-          <w:sz w:val="36"/>
-          <w:szCs w:val="28"/>
-        </w:rPr>
-        <w:t>Ilan</w:t>
-      </w:r>
-      <w:proofErr w:type="spellEnd"/>
-      <w:r>
-        <w:rPr>
-          <w:rFonts w:ascii="Sylfaen" w:hAnsi="Sylfaen"/>
-          <w:sz w:val="36"/>
-          <w:szCs w:val="28"/>
-        </w:rPr>
-        <w:t xml:space="preserve"> </w:t>
-      </w:r>
-      <w:proofErr w:type="spellStart"/>
-      <w:r>
-        <w:rPr>
-          <w:rFonts w:ascii="Sylfaen" w:hAnsi="Sylfaen"/>
-          <w:sz w:val="36"/>
-          <w:szCs w:val="28"/>
-        </w:rPr>
-        <w:t>Isakov</w:t>
-      </w:r>
-      <w:proofErr w:type="spellEnd"/>
-    </w:p>
-    <w:p>
-      <w:pPr>
-        <w:jc w:val="center"/>
-        <w:rPr>
-          <w:rFonts w:ascii="Sylfaen" w:hAnsi="Sylfaen"/>
-          <w:sz w:val="28"/>
-          <w:szCs w:val="28"/>
-        </w:rPr>
-      </w:pPr>
-      <w:r>
-        <w:rPr>
-          <w:rFonts w:ascii="Sylfaen" w:hAnsi="Sylfaen"/>
-          <w:sz w:val="28"/>
-          <w:szCs w:val="28"/>
-        </w:rPr>
-        <w:t>IGME-330</w:t>
-      </w:r>
     </w:p>
     <w:p>
       <w:pPr>
@@ -421,7 +419,42 @@
           <w:szCs w:val="28"/>
           <w:u w:val="single"/>
         </w:rPr>
-        <w:t>High-Level Architecture</w:t>
+        <w:t>Design Decisions</w:t>
+      </w:r>
+    </w:p>
+    <w:p>
+      <w:pPr>
+        <w:rPr>
+          <w:rFonts w:ascii="Sylfaen" w:hAnsi="Sylfaen"/>
+          <w:sz w:val="24"/>
+          <w:szCs w:val="24"/>
+        </w:rPr>
+      </w:pPr>
+      <w:r>
+        <w:rPr>
+          <w:rFonts w:ascii="Sylfaen" w:hAnsi="Sylfaen"/>
+          <w:sz w:val="24"/>
+          <w:szCs w:val="24"/>
+        </w:rPr>
+        <w:t xml:space="preserve">The main focus of this project is the ability to see concert locations based on what song you are playing on the visualizer, so the visualizer and the google map are the largest items on the page. We also wanted to draw attention to the </w:t>
+      </w:r>
+      <w:proofErr w:type="spellStart"/>
+      <w:r>
+        <w:rPr>
+          <w:rFonts w:ascii="Sylfaen" w:hAnsi="Sylfaen"/>
+          <w:sz w:val="24"/>
+          <w:szCs w:val="24"/>
+        </w:rPr>
+        <w:t>Soundcloud</w:t>
+      </w:r>
+      <w:proofErr w:type="spellEnd"/>
+      <w:r>
+        <w:rPr>
+          <w:rFonts w:ascii="Sylfaen" w:hAnsi="Sylfaen"/>
+          <w:sz w:val="24"/>
+          <w:szCs w:val="24"/>
+        </w:rPr>
+        <w:t xml:space="preserve"> song search, so the results are in a gray box to make it stand out a bit. </w:t>
       </w:r>
     </w:p>
     <w:p>
@@ -433,52 +466,13 @@
           <w:u w:val="single"/>
         </w:rPr>
       </w:pPr>
-    </w:p>
-    <w:p>
-      <w:pPr>
+      <w:r>
         <w:rPr>
           <w:rFonts w:ascii="Sylfaen" w:hAnsi="Sylfaen"/>
           <w:sz w:val="28"/>
           <w:szCs w:val="28"/>
           <w:u w:val="single"/>
         </w:rPr>
-      </w:pPr>
-      <w:r>
-        <w:rPr>
-          <w:rFonts w:ascii="Sylfaen" w:hAnsi="Sylfaen"/>
-          <w:sz w:val="28"/>
-          <w:szCs w:val="28"/>
-          <w:u w:val="single"/>
-        </w:rPr>
-        <w:t>Design Decisions</w:t>
-      </w:r>
-    </w:p>
-    <w:p>
-      <w:pPr>
-        <w:rPr>
-          <w:rFonts w:ascii="Sylfaen" w:hAnsi="Sylfaen"/>
-          <w:sz w:val="28"/>
-          <w:szCs w:val="28"/>
-          <w:u w:val="single"/>
-        </w:rPr>
-      </w:pPr>
-    </w:p>
-    <w:p>
-      <w:pPr>
-        <w:rPr>
-          <w:rFonts w:ascii="Sylfaen" w:hAnsi="Sylfaen"/>
-          <w:sz w:val="28"/>
-          <w:szCs w:val="28"/>
-          <w:u w:val="single"/>
-        </w:rPr>
-      </w:pPr>
-      <w:r>
-        <w:rPr>
-          <w:rFonts w:ascii="Sylfaen" w:hAnsi="Sylfaen"/>
-          <w:sz w:val="28"/>
-          <w:szCs w:val="28"/>
-          <w:u w:val="single"/>
-        </w:rPr>
         <w:t>Technical Decisions</w:t>
       </w:r>
     </w:p>
@@ -486,11 +480,36 @@
       <w:pPr>
         <w:rPr>
           <w:rFonts w:ascii="Sylfaen" w:hAnsi="Sylfaen"/>
-          <w:sz w:val="28"/>
-          <w:szCs w:val="28"/>
-          <w:u w:val="single"/>
-        </w:rPr>
-      </w:pPr>
+          <w:sz w:val="24"/>
+          <w:szCs w:val="24"/>
+        </w:rPr>
+      </w:pPr>
+      <w:r>
+        <w:rPr>
+          <w:rFonts w:ascii="Sylfaen" w:hAnsi="Sylfaen"/>
+          <w:sz w:val="24"/>
+          <w:szCs w:val="24"/>
+        </w:rPr>
+        <w:t xml:space="preserve">We tried our best to get the </w:t>
+      </w:r>
+      <w:proofErr w:type="spellStart"/>
+      <w:r>
+        <w:rPr>
+          <w:rFonts w:ascii="Sylfaen" w:hAnsi="Sylfaen"/>
+          <w:sz w:val="24"/>
+          <w:szCs w:val="24"/>
+        </w:rPr>
+        <w:t>Soundcloud</w:t>
+      </w:r>
+      <w:proofErr w:type="spellEnd"/>
+      <w:r>
+        <w:rPr>
+          <w:rFonts w:ascii="Sylfaen" w:hAnsi="Sylfaen"/>
+          <w:sz w:val="24"/>
+          <w:szCs w:val="24"/>
+        </w:rPr>
+        <w:t xml:space="preserve"> SDK working as well as possible with our visualizer, however we ran into the error that some songs would only playback through flash, making it that a lot of songs do not play when accessed through our code. </w:t>
+      </w:r>
     </w:p>
     <w:p>
       <w:pPr>
@@ -566,16 +585,6 @@
         </w:rPr>
         <w:t>Extras</w:t>
       </w:r>
-    </w:p>
-    <w:p>
-      <w:pPr>
-        <w:rPr>
-          <w:rFonts w:ascii="Sylfaen" w:hAnsi="Sylfaen"/>
-          <w:sz w:val="28"/>
-          <w:szCs w:val="28"/>
-          <w:u w:val="single"/>
-        </w:rPr>
-      </w:pPr>
     </w:p>
     <w:p>
       <w:pPr>
@@ -708,6 +717,7 @@
     <w:p>
       <w:pPr>
         <w:rPr>
+          <w:rStyle w:val="Hyperlink"/>
           <w:rFonts w:ascii="Sylfaen" w:hAnsi="Sylfaen"/>
           <w:sz w:val="24"/>
           <w:szCs w:val="28"/>
@@ -736,6 +746,184 @@
     </w:p>
     <w:p>
       <w:pPr>
+        <w:ind w:left="720"/>
+        <w:rPr>
+          <w:rFonts w:ascii="Sylfaen" w:hAnsi="Sylfaen"/>
+          <w:sz w:val="24"/>
+          <w:szCs w:val="24"/>
+        </w:rPr>
+      </w:pPr>
+      <w:proofErr w:type="spellStart"/>
+      <w:r>
+        <w:rPr>
+          <w:rFonts w:ascii="Sylfaen" w:hAnsi="Sylfaen"/>
+          <w:sz w:val="24"/>
+          <w:szCs w:val="24"/>
+        </w:rPr>
+        <w:t>Jquery</w:t>
+      </w:r>
+      <w:proofErr w:type="spellEnd"/>
+      <w:r>
+        <w:rPr>
+          <w:rFonts w:ascii="Sylfaen" w:hAnsi="Sylfaen"/>
+          <w:sz w:val="24"/>
+          <w:szCs w:val="24"/>
+        </w:rPr>
+        <w:t xml:space="preserve"> Effects gotten from - </w:t>
+      </w:r>
+      <w:hyperlink r:id="rId8" w:history="1">
+        <w:r>
+          <w:rPr>
+            <w:rStyle w:val="Hyperlink"/>
+            <w:rFonts w:ascii="Sylfaen" w:hAnsi="Sylfaen"/>
+            <w:sz w:val="24"/>
+            <w:szCs w:val="24"/>
+          </w:rPr>
+          <w:t>http://jqueryui.com/effect/</w:t>
+        </w:r>
+      </w:hyperlink>
+    </w:p>
+    <w:p>
+      <w:pPr>
+        <w:ind w:left="720"/>
+        <w:rPr>
+          <w:rFonts w:ascii="Sylfaen" w:hAnsi="Sylfaen"/>
+          <w:sz w:val="24"/>
+          <w:szCs w:val="24"/>
+        </w:rPr>
+      </w:pPr>
+      <w:r>
+        <w:rPr>
+          <w:rFonts w:ascii="Sylfaen" w:hAnsi="Sylfaen"/>
+          <w:sz w:val="24"/>
+          <w:szCs w:val="24"/>
+        </w:rPr>
+        <w:lastRenderedPageBreak/>
+        <w:t xml:space="preserve">Basic </w:t>
+      </w:r>
+      <w:proofErr w:type="spellStart"/>
+      <w:r>
+        <w:rPr>
+          <w:rFonts w:ascii="Sylfaen" w:hAnsi="Sylfaen"/>
+          <w:sz w:val="24"/>
+          <w:szCs w:val="24"/>
+        </w:rPr>
+        <w:t>Soundcloud</w:t>
+      </w:r>
+      <w:proofErr w:type="spellEnd"/>
+      <w:r>
+        <w:rPr>
+          <w:rFonts w:ascii="Sylfaen" w:hAnsi="Sylfaen"/>
+          <w:sz w:val="24"/>
+          <w:szCs w:val="24"/>
+        </w:rPr>
+        <w:t xml:space="preserve"> code grabbed from - </w:t>
+      </w:r>
+      <w:hyperlink r:id="rId9" w:history="1">
+        <w:r>
+          <w:rPr>
+            <w:rStyle w:val="Hyperlink"/>
+            <w:rFonts w:ascii="Sylfaen" w:hAnsi="Sylfaen"/>
+            <w:sz w:val="24"/>
+            <w:szCs w:val="24"/>
+          </w:rPr>
+          <w:t>https://developers.soundcloud.com/docs/api/sdks</w:t>
+        </w:r>
+      </w:hyperlink>
+    </w:p>
+    <w:p>
+      <w:pPr>
+        <w:ind w:left="720"/>
+        <w:rPr>
+          <w:rFonts w:ascii="Sylfaen" w:hAnsi="Sylfaen"/>
+          <w:sz w:val="24"/>
+          <w:szCs w:val="24"/>
+        </w:rPr>
+      </w:pPr>
+      <w:proofErr w:type="spellStart"/>
+      <w:r>
+        <w:rPr>
+          <w:rFonts w:ascii="Sylfaen" w:hAnsi="Sylfaen"/>
+          <w:sz w:val="24"/>
+          <w:szCs w:val="24"/>
+        </w:rPr>
+        <w:t>Soundcloud</w:t>
+      </w:r>
+      <w:proofErr w:type="spellEnd"/>
+      <w:r>
+        <w:rPr>
+          <w:rFonts w:ascii="Sylfaen" w:hAnsi="Sylfaen"/>
+          <w:sz w:val="24"/>
+          <w:szCs w:val="24"/>
+        </w:rPr>
+        <w:t xml:space="preserve"> and </w:t>
+      </w:r>
+      <w:proofErr w:type="spellStart"/>
+      <w:r>
+        <w:rPr>
+          <w:rFonts w:ascii="Sylfaen" w:hAnsi="Sylfaen"/>
+          <w:sz w:val="24"/>
+          <w:szCs w:val="24"/>
+        </w:rPr>
+        <w:t>Songkick</w:t>
+      </w:r>
+      <w:proofErr w:type="spellEnd"/>
+      <w:r>
+        <w:rPr>
+          <w:rFonts w:ascii="Sylfaen" w:hAnsi="Sylfaen"/>
+          <w:sz w:val="24"/>
+          <w:szCs w:val="24"/>
+        </w:rPr>
+        <w:t xml:space="preserve"> logos grabbed from Google Image</w:t>
+      </w:r>
+    </w:p>
+    <w:p>
+      <w:pPr>
+        <w:ind w:left="720"/>
+        <w:rPr>
+          <w:rFonts w:ascii="Sylfaen" w:hAnsi="Sylfaen"/>
+          <w:sz w:val="24"/>
+          <w:szCs w:val="24"/>
+        </w:rPr>
+      </w:pPr>
+      <w:proofErr w:type="spellStart"/>
+      <w:r>
+        <w:rPr>
+          <w:rFonts w:ascii="Sylfaen" w:hAnsi="Sylfaen"/>
+          <w:sz w:val="24"/>
+          <w:szCs w:val="24"/>
+        </w:rPr>
+        <w:t>Soundcloud</w:t>
+      </w:r>
+      <w:proofErr w:type="spellEnd"/>
+      <w:r>
+        <w:rPr>
+          <w:rFonts w:ascii="Sylfaen" w:hAnsi="Sylfaen"/>
+          <w:sz w:val="24"/>
+          <w:szCs w:val="24"/>
+        </w:rPr>
+        <w:t xml:space="preserve"> search bar help from - </w:t>
+      </w:r>
+      <w:r>
+        <w:rPr>
+          <w:rFonts w:ascii="Sylfaen" w:hAnsi="Sylfaen"/>
+          <w:sz w:val="24"/>
+          <w:szCs w:val="24"/>
+        </w:rPr>
+        <w:t>http://blog.drewreynolds.me/soundcloud-search/</w:t>
+      </w:r>
+    </w:p>
+    <w:p>
+      <w:pPr>
+        <w:rPr>
+          <w:rFonts w:ascii="Sylfaen" w:hAnsi="Sylfaen"/>
+          <w:sz w:val="24"/>
+          <w:szCs w:val="28"/>
+        </w:rPr>
+      </w:pPr>
+    </w:p>
+    <w:p>
+      <w:pPr>
         <w:rPr>
           <w:rFonts w:ascii="Sylfaen" w:hAnsi="Sylfaen"/>
           <w:sz w:val="24"/>
@@ -777,6 +965,176 @@
           <w:u w:val="single"/>
         </w:rPr>
         <w:t>Team Evaluation</w:t>
+      </w:r>
+    </w:p>
+    <w:p>
+      <w:pPr>
+        <w:rPr>
+          <w:rFonts w:ascii="Sylfaen" w:hAnsi="Sylfaen"/>
+          <w:sz w:val="28"/>
+          <w:szCs w:val="28"/>
+          <w:u w:val="single"/>
+        </w:rPr>
+      </w:pPr>
+      <w:r>
+        <w:rPr>
+          <w:rFonts w:ascii="Sylfaen" w:hAnsi="Sylfaen"/>
+          <w:sz w:val="28"/>
+          <w:szCs w:val="28"/>
+          <w:u w:val="single"/>
+        </w:rPr>
+        <w:t xml:space="preserve">Ilan Isakov – 100: </w:t>
+      </w:r>
+    </w:p>
+    <w:p>
+      <w:pPr>
+        <w:rPr>
+          <w:rFonts w:ascii="Sylfaen" w:hAnsi="Sylfaen"/>
+          <w:sz w:val="24"/>
+          <w:szCs w:val="24"/>
+        </w:rPr>
+      </w:pPr>
+      <w:r>
+        <w:rPr>
+          <w:rFonts w:ascii="Sylfaen" w:hAnsi="Sylfaen"/>
+          <w:sz w:val="24"/>
+          <w:szCs w:val="24"/>
+        </w:rPr>
+        <w:t xml:space="preserve">Implemented the </w:t>
+      </w:r>
+      <w:proofErr w:type="spellStart"/>
+      <w:r>
+        <w:rPr>
+          <w:rFonts w:ascii="Sylfaen" w:hAnsi="Sylfaen"/>
+          <w:sz w:val="24"/>
+          <w:szCs w:val="24"/>
+        </w:rPr>
+        <w:t>Soundcloud</w:t>
+      </w:r>
+      <w:proofErr w:type="spellEnd"/>
+      <w:r>
+        <w:rPr>
+          <w:rFonts w:ascii="Sylfaen" w:hAnsi="Sylfaen"/>
+          <w:sz w:val="24"/>
+          <w:szCs w:val="24"/>
+        </w:rPr>
+        <w:t xml:space="preserve"> SDK and hooked it up to the visualizer. </w:t>
+      </w:r>
+      <w:r>
+        <w:rPr>
+          <w:rFonts w:ascii="Sylfaen" w:hAnsi="Sylfaen"/>
+          <w:sz w:val="24"/>
+          <w:szCs w:val="24"/>
+        </w:rPr>
+        <w:t xml:space="preserve">Added the ability to search for songs on </w:t>
+      </w:r>
+      <w:proofErr w:type="spellStart"/>
+      <w:r>
+        <w:rPr>
+          <w:rFonts w:ascii="Sylfaen" w:hAnsi="Sylfaen"/>
+          <w:sz w:val="24"/>
+          <w:szCs w:val="24"/>
+        </w:rPr>
+        <w:t>soundcloud</w:t>
+      </w:r>
+      <w:proofErr w:type="spellEnd"/>
+      <w:r>
+        <w:rPr>
+          <w:rFonts w:ascii="Sylfaen" w:hAnsi="Sylfaen"/>
+          <w:sz w:val="24"/>
+          <w:szCs w:val="24"/>
+        </w:rPr>
+        <w:t xml:space="preserve">. </w:t>
+      </w:r>
+      <w:r>
+        <w:rPr>
+          <w:rFonts w:ascii="Sylfaen" w:hAnsi="Sylfaen"/>
+          <w:sz w:val="24"/>
+          <w:szCs w:val="24"/>
+        </w:rPr>
+        <w:t>Added JQuery effects and the ability to hide/show the map.</w:t>
+      </w:r>
+    </w:p>
+    <w:p>
+      <w:pPr>
+        <w:rPr>
+          <w:rFonts w:ascii="Sylfaen" w:hAnsi="Sylfaen"/>
+          <w:sz w:val="28"/>
+          <w:szCs w:val="28"/>
+          <w:u w:val="single"/>
+        </w:rPr>
+      </w:pPr>
+    </w:p>
+    <w:p>
+      <w:pPr>
+        <w:rPr>
+          <w:rFonts w:ascii="Sylfaen" w:hAnsi="Sylfaen"/>
+          <w:sz w:val="28"/>
+          <w:szCs w:val="28"/>
+          <w:u w:val="single"/>
+        </w:rPr>
+      </w:pPr>
+      <w:r>
+        <w:rPr>
+          <w:rFonts w:ascii="Sylfaen" w:hAnsi="Sylfaen"/>
+          <w:sz w:val="28"/>
+          <w:szCs w:val="28"/>
+          <w:u w:val="single"/>
+        </w:rPr>
+        <w:t>Steven Dill – 100:</w:t>
+      </w:r>
+    </w:p>
+    <w:p>
+      <w:pPr>
+        <w:rPr>
+          <w:rFonts w:ascii="Sylfaen" w:hAnsi="Sylfaen"/>
+          <w:sz w:val="24"/>
+          <w:szCs w:val="24"/>
+        </w:rPr>
+      </w:pPr>
+      <w:r>
+        <w:rPr>
+          <w:rFonts w:ascii="Sylfaen" w:hAnsi="Sylfaen"/>
+          <w:sz w:val="24"/>
+          <w:szCs w:val="24"/>
+        </w:rPr>
+        <w:t xml:space="preserve">Implemented the </w:t>
+      </w:r>
+      <w:proofErr w:type="spellStart"/>
+      <w:r>
+        <w:rPr>
+          <w:rFonts w:ascii="Sylfaen" w:hAnsi="Sylfaen"/>
+          <w:sz w:val="24"/>
+          <w:szCs w:val="24"/>
+        </w:rPr>
+        <w:t>Songkick</w:t>
+      </w:r>
+      <w:proofErr w:type="spellEnd"/>
+      <w:r>
+        <w:rPr>
+          <w:rFonts w:ascii="Sylfaen" w:hAnsi="Sylfaen"/>
+          <w:sz w:val="24"/>
+          <w:szCs w:val="24"/>
+        </w:rPr>
+        <w:t xml:space="preserve"> API and hooked it up to the Google Maps API, added the ability to choose one of three songs from the </w:t>
+      </w:r>
+      <w:proofErr w:type="spellStart"/>
+      <w:r>
+        <w:rPr>
+          <w:rFonts w:ascii="Sylfaen" w:hAnsi="Sylfaen"/>
+          <w:sz w:val="24"/>
+          <w:szCs w:val="24"/>
+        </w:rPr>
+        <w:t>Soundcloud</w:t>
+      </w:r>
+      <w:proofErr w:type="spellEnd"/>
+      <w:r>
+        <w:rPr>
+          <w:rFonts w:ascii="Sylfaen" w:hAnsi="Sylfaen"/>
+          <w:sz w:val="24"/>
+          <w:szCs w:val="24"/>
+        </w:rPr>
+        <w:t xml:space="preserve"> search. Added the ability to save and load settings.</w:t>
       </w:r>
     </w:p>
     <w:sectPr>
